--- a/docx/es2019提案预览15篇/异步交互.docx
+++ b/docx/es2019提案预览15篇/异步交互.docx
@@ -915,6 +915,399 @@
             <w:insideH w:val="none" w:color="auto" w:sz="0" w:space="0"/>
             <w:insideV w:val="none" w:color="auto" w:sz="0" w:space="0"/>
           </w:tblBorders>
+          <w:tblLayout w:type="fixed"/>
+          <w:tblCellMar>
+            <w:top w:w="15" w:type="dxa"/>
+            <w:left w:w="15" w:type="dxa"/>
+            <w:bottom w:w="15" w:type="dxa"/>
+            <w:right w:w="15" w:type="dxa"/>
+          </w:tblCellMar>
+        </w:tblPrEx>
+        <w:tc>
+          <w:tcPr>
+            <w:tcW w:w="1975" w:type="dxa"/>
+            <w:tcBorders>
+              <w:top w:val="single" w:color="DFE2E5" w:sz="6" w:space="0"/>
+              <w:left w:val="single" w:color="DFE2E5" w:sz="6" w:space="0"/>
+              <w:bottom w:val="single" w:color="DFE2E5" w:sz="6" w:space="0"/>
+              <w:right w:val="single" w:color="DFE2E5" w:sz="6" w:space="0"/>
+            </w:tcBorders>
+            <w:shd w:val="clear" w:color="auto" w:fill="F6F8FA"/>
+            <w:tcMar>
+              <w:top w:w="90" w:type="dxa"/>
+              <w:left w:w="195" w:type="dxa"/>
+              <w:bottom w:w="90" w:type="dxa"/>
+              <w:right w:w="195" w:type="dxa"/>
+            </w:tcMar>
+            <w:vAlign w:val="center"/>
+          </w:tcPr>
+          <w:p>
+            <w:pPr>
+              <w:keepNext w:val="0"/>
+              <w:keepLines w:val="0"/>
+              <w:pageBreakBefore w:val="0"/>
+              <w:widowControl/>
+              <w:suppressLineNumbers w:val="0"/>
+              <w:kinsoku/>
+              <w:wordWrap/>
+              <w:overflowPunct/>
+              <w:topLinePunct w:val="0"/>
+              <w:autoSpaceDE/>
+              <w:autoSpaceDN/>
+              <w:bidi w:val="0"/>
+              <w:adjustRightInd/>
+              <w:snapToGrid/>
+              <w:spacing w:line="240" w:lineRule="atLeast"/>
+              <w:ind w:left="0" w:firstLine="0"/>
+              <w:jc w:val="left"/>
+              <w:textAlignment w:val="auto"/>
+              <w:outlineLvl w:val="9"/>
+              <w:rPr>
+                <w:rFonts w:hint="default" w:ascii="Times New Roman" w:hAnsi="Times New Roman" w:eastAsia="宋体" w:cs="Times New Roman"/>
+                <w:kern w:val="2"/>
+                <w:sz w:val="21"/>
+                <w:szCs w:val="24"/>
+                <w:lang w:val="en-US" w:eastAsia="zh-CN" w:bidi="ar-SA"/>
+              </w:rPr>
+            </w:pPr>
+            <w:r>
+              <w:rPr>
+                <w:rFonts w:hint="default" w:ascii="Times New Roman" w:hAnsi="Times New Roman" w:eastAsia="宋体" w:cs="Times New Roman"/>
+                <w:kern w:val="2"/>
+                <w:sz w:val="21"/>
+                <w:szCs w:val="24"/>
+                <w:lang w:val="en-US" w:eastAsia="zh-CN" w:bidi="ar-SA"/>
+              </w:rPr>
+              <w:t>Promise.all</w:t>
+            </w:r>
+          </w:p>
+        </w:tc>
+        <w:tc>
+          <w:tcPr>
+            <w:tcW w:w="3347" w:type="dxa"/>
+            <w:tcBorders>
+              <w:top w:val="single" w:color="DFE2E5" w:sz="6" w:space="0"/>
+              <w:left w:val="single" w:color="DFE2E5" w:sz="6" w:space="0"/>
+              <w:bottom w:val="single" w:color="DFE2E5" w:sz="6" w:space="0"/>
+              <w:right w:val="single" w:color="DFE2E5" w:sz="6" w:space="0"/>
+            </w:tcBorders>
+            <w:shd w:val="clear" w:color="auto" w:fill="F6F8FA"/>
+            <w:tcMar>
+              <w:top w:w="90" w:type="dxa"/>
+              <w:left w:w="195" w:type="dxa"/>
+              <w:bottom w:w="90" w:type="dxa"/>
+              <w:right w:w="195" w:type="dxa"/>
+            </w:tcMar>
+            <w:vAlign w:val="center"/>
+          </w:tcPr>
+          <w:p>
+            <w:pPr>
+              <w:keepNext w:val="0"/>
+              <w:keepLines w:val="0"/>
+              <w:pageBreakBefore w:val="0"/>
+              <w:widowControl/>
+              <w:suppressLineNumbers w:val="0"/>
+              <w:kinsoku/>
+              <w:wordWrap/>
+              <w:overflowPunct/>
+              <w:topLinePunct w:val="0"/>
+              <w:autoSpaceDE/>
+              <w:autoSpaceDN/>
+              <w:bidi w:val="0"/>
+              <w:adjustRightInd/>
+              <w:snapToGrid/>
+              <w:spacing w:line="240" w:lineRule="atLeast"/>
+              <w:ind w:left="0" w:firstLine="0"/>
+              <w:jc w:val="left"/>
+              <w:textAlignment w:val="auto"/>
+              <w:outlineLvl w:val="9"/>
+              <w:rPr>
+                <w:rFonts w:hint="default" w:ascii="Times New Roman" w:hAnsi="Times New Roman" w:eastAsia="宋体" w:cs="Times New Roman"/>
+                <w:kern w:val="2"/>
+                <w:sz w:val="21"/>
+                <w:szCs w:val="24"/>
+                <w:lang w:val="en-US" w:eastAsia="zh-CN" w:bidi="ar-SA"/>
+              </w:rPr>
+            </w:pPr>
+            <w:r>
+              <w:rPr>
+                <w:rFonts w:hint="default" w:ascii="Times New Roman" w:hAnsi="Times New Roman" w:eastAsia="宋体" w:cs="Times New Roman"/>
+                <w:kern w:val="2"/>
+                <w:sz w:val="21"/>
+                <w:szCs w:val="24"/>
+                <w:lang w:val="en-US" w:eastAsia="zh-CN" w:bidi="ar-SA"/>
+              </w:rPr>
+              <w:t>short-circuits when an input value is rejected</w:t>
+            </w:r>
+          </w:p>
+        </w:tc>
+        <w:tc>
+          <w:tcPr>
+            <w:tcW w:w="3133" w:type="dxa"/>
+            <w:tcBorders>
+              <w:top w:val="single" w:color="DFE2E5" w:sz="6" w:space="0"/>
+              <w:left w:val="single" w:color="DFE2E5" w:sz="6" w:space="0"/>
+              <w:bottom w:val="single" w:color="DFE2E5" w:sz="6" w:space="0"/>
+              <w:right w:val="single" w:color="DFE2E5" w:sz="6" w:space="0"/>
+            </w:tcBorders>
+            <w:shd w:val="clear" w:color="auto" w:fill="F6F8FA"/>
+            <w:tcMar>
+              <w:top w:w="90" w:type="dxa"/>
+              <w:left w:w="195" w:type="dxa"/>
+              <w:bottom w:w="90" w:type="dxa"/>
+              <w:right w:w="195" w:type="dxa"/>
+            </w:tcMar>
+            <w:vAlign w:val="center"/>
+          </w:tcPr>
+          <w:p>
+            <w:pPr>
+              <w:keepNext w:val="0"/>
+              <w:keepLines w:val="0"/>
+              <w:pageBreakBefore w:val="0"/>
+              <w:widowControl/>
+              <w:suppressLineNumbers w:val="0"/>
+              <w:kinsoku/>
+              <w:wordWrap/>
+              <w:overflowPunct/>
+              <w:topLinePunct w:val="0"/>
+              <w:autoSpaceDE/>
+              <w:autoSpaceDN/>
+              <w:bidi w:val="0"/>
+              <w:adjustRightInd/>
+              <w:snapToGrid/>
+              <w:spacing w:line="240" w:lineRule="atLeast"/>
+              <w:ind w:left="0" w:firstLine="0"/>
+              <w:jc w:val="left"/>
+              <w:textAlignment w:val="auto"/>
+              <w:outlineLvl w:val="9"/>
+              <w:rPr>
+                <w:rFonts w:hint="default" w:ascii="Times New Roman" w:hAnsi="Times New Roman" w:eastAsia="宋体" w:cs="Times New Roman"/>
+                <w:kern w:val="2"/>
+                <w:sz w:val="21"/>
+                <w:szCs w:val="24"/>
+                <w:lang w:val="en-US" w:eastAsia="zh-CN" w:bidi="ar-SA"/>
+              </w:rPr>
+            </w:pPr>
+            <w:r>
+              <w:rPr>
+                <w:rFonts w:hint="default" w:ascii="Times New Roman" w:hAnsi="Times New Roman" w:eastAsia="宋体" w:cs="Times New Roman"/>
+                <w:kern w:val="2"/>
+                <w:sz w:val="21"/>
+                <w:szCs w:val="24"/>
+                <w:lang w:val="en-US" w:eastAsia="zh-CN" w:bidi="ar-SA"/>
+              </w:rPr>
+              <w:t>added in ES2015 ✅</w:t>
+            </w:r>
+          </w:p>
+        </w:tc>
+      </w:tr>
+      <w:tr>
+        <w:tblPrEx>
+          <w:tblBorders>
+            <w:top w:val="single" w:color="C6CBD1" w:sz="6" w:space="0"/>
+            <w:left w:val="none" w:color="auto" w:sz="0" w:space="0"/>
+            <w:bottom w:val="none" w:color="auto" w:sz="0" w:space="0"/>
+            <w:right w:val="none" w:color="auto" w:sz="0" w:space="0"/>
+            <w:insideH w:val="none" w:color="auto" w:sz="0" w:space="0"/>
+            <w:insideV w:val="none" w:color="auto" w:sz="0" w:space="0"/>
+          </w:tblBorders>
+          <w:shd w:val="clear" w:color="auto" w:fill="FFFFFF"/>
+          <w:tblLayout w:type="fixed"/>
+          <w:tblCellMar>
+            <w:top w:w="15" w:type="dxa"/>
+            <w:left w:w="15" w:type="dxa"/>
+            <w:bottom w:w="15" w:type="dxa"/>
+            <w:right w:w="15" w:type="dxa"/>
+          </w:tblCellMar>
+        </w:tblPrEx>
+        <w:tc>
+          <w:tcPr>
+            <w:tcW w:w="1975" w:type="dxa"/>
+            <w:tcBorders>
+              <w:top w:val="single" w:color="DFE2E5" w:sz="6" w:space="0"/>
+              <w:left w:val="single" w:color="DFE2E5" w:sz="6" w:space="0"/>
+              <w:bottom w:val="single" w:color="DFE2E5" w:sz="6" w:space="0"/>
+              <w:right w:val="single" w:color="DFE2E5" w:sz="6" w:space="0"/>
+            </w:tcBorders>
+            <w:shd w:val="clear" w:color="auto" w:fill="FFFFFF"/>
+            <w:tcMar>
+              <w:top w:w="90" w:type="dxa"/>
+              <w:left w:w="195" w:type="dxa"/>
+              <w:bottom w:w="90" w:type="dxa"/>
+              <w:right w:w="195" w:type="dxa"/>
+            </w:tcMar>
+            <w:vAlign w:val="center"/>
+          </w:tcPr>
+          <w:p>
+            <w:pPr>
+              <w:keepNext w:val="0"/>
+              <w:keepLines w:val="0"/>
+              <w:pageBreakBefore w:val="0"/>
+              <w:widowControl/>
+              <w:suppressLineNumbers w:val="0"/>
+              <w:kinsoku/>
+              <w:wordWrap/>
+              <w:overflowPunct/>
+              <w:topLinePunct w:val="0"/>
+              <w:autoSpaceDE/>
+              <w:autoSpaceDN/>
+              <w:bidi w:val="0"/>
+              <w:adjustRightInd/>
+              <w:snapToGrid/>
+              <w:spacing w:line="240" w:lineRule="atLeast"/>
+              <w:ind w:left="0" w:firstLine="0"/>
+              <w:jc w:val="left"/>
+              <w:textAlignment w:val="auto"/>
+              <w:outlineLvl w:val="9"/>
+              <w:rPr>
+                <w:rFonts w:hint="default" w:ascii="Times New Roman" w:hAnsi="Times New Roman" w:eastAsia="宋体" w:cs="Times New Roman"/>
+                <w:kern w:val="2"/>
+                <w:sz w:val="21"/>
+                <w:szCs w:val="24"/>
+                <w:lang w:val="en-US" w:eastAsia="zh-CN" w:bidi="ar-SA"/>
+              </w:rPr>
+            </w:pPr>
+            <w:r>
+              <w:rPr>
+                <w:rFonts w:hint="default" w:ascii="Times New Roman" w:hAnsi="Times New Roman" w:eastAsia="宋体" w:cs="Times New Roman"/>
+                <w:kern w:val="2"/>
+                <w:sz w:val="21"/>
+                <w:szCs w:val="24"/>
+                <w:lang w:val="en-US" w:eastAsia="zh-CN" w:bidi="ar-SA"/>
+              </w:rPr>
+              <w:t>Promise.race</w:t>
+            </w:r>
+          </w:p>
+        </w:tc>
+        <w:tc>
+          <w:tcPr>
+            <w:tcW w:w="3347" w:type="dxa"/>
+            <w:tcBorders>
+              <w:top w:val="single" w:color="DFE2E5" w:sz="6" w:space="0"/>
+              <w:left w:val="single" w:color="DFE2E5" w:sz="6" w:space="0"/>
+              <w:bottom w:val="single" w:color="DFE2E5" w:sz="6" w:space="0"/>
+              <w:right w:val="single" w:color="DFE2E5" w:sz="6" w:space="0"/>
+            </w:tcBorders>
+            <w:shd w:val="clear" w:color="auto" w:fill="FFFFFF"/>
+            <w:tcMar>
+              <w:top w:w="90" w:type="dxa"/>
+              <w:left w:w="195" w:type="dxa"/>
+              <w:bottom w:w="90" w:type="dxa"/>
+              <w:right w:w="195" w:type="dxa"/>
+            </w:tcMar>
+            <w:vAlign w:val="center"/>
+          </w:tcPr>
+          <w:p>
+            <w:pPr>
+              <w:keepNext w:val="0"/>
+              <w:keepLines w:val="0"/>
+              <w:pageBreakBefore w:val="0"/>
+              <w:widowControl/>
+              <w:suppressLineNumbers w:val="0"/>
+              <w:kinsoku/>
+              <w:wordWrap/>
+              <w:overflowPunct/>
+              <w:topLinePunct w:val="0"/>
+              <w:autoSpaceDE/>
+              <w:autoSpaceDN/>
+              <w:bidi w:val="0"/>
+              <w:adjustRightInd/>
+              <w:snapToGrid/>
+              <w:spacing w:line="240" w:lineRule="atLeast"/>
+              <w:ind w:left="0" w:firstLine="0"/>
+              <w:jc w:val="left"/>
+              <w:textAlignment w:val="auto"/>
+              <w:outlineLvl w:val="9"/>
+              <w:rPr>
+                <w:rFonts w:hint="default" w:ascii="Times New Roman" w:hAnsi="Times New Roman" w:eastAsia="宋体" w:cs="Times New Roman"/>
+                <w:kern w:val="2"/>
+                <w:sz w:val="21"/>
+                <w:szCs w:val="24"/>
+                <w:lang w:val="en-US" w:eastAsia="zh-CN" w:bidi="ar-SA"/>
+              </w:rPr>
+            </w:pPr>
+            <w:r>
+              <w:rPr>
+                <w:rFonts w:hint="default" w:ascii="Times New Roman" w:hAnsi="Times New Roman" w:eastAsia="宋体" w:cs="Times New Roman"/>
+                <w:kern w:val="2"/>
+                <w:sz w:val="21"/>
+                <w:szCs w:val="24"/>
+                <w:lang w:val="en-US" w:eastAsia="zh-CN" w:bidi="ar-SA"/>
+              </w:rPr>
+              <w:t>short-circuits when an input value is settled</w:t>
+            </w:r>
+          </w:p>
+        </w:tc>
+        <w:tc>
+          <w:tcPr>
+            <w:tcW w:w="3133" w:type="dxa"/>
+            <w:tcBorders>
+              <w:top w:val="single" w:color="DFE2E5" w:sz="6" w:space="0"/>
+              <w:left w:val="single" w:color="DFE2E5" w:sz="6" w:space="0"/>
+              <w:bottom w:val="single" w:color="DFE2E5" w:sz="6" w:space="0"/>
+              <w:right w:val="single" w:color="DFE2E5" w:sz="6" w:space="0"/>
+            </w:tcBorders>
+            <w:shd w:val="clear" w:color="auto" w:fill="FFFFFF"/>
+            <w:tcMar>
+              <w:top w:w="90" w:type="dxa"/>
+              <w:left w:w="195" w:type="dxa"/>
+              <w:bottom w:w="90" w:type="dxa"/>
+              <w:right w:w="195" w:type="dxa"/>
+            </w:tcMar>
+            <w:vAlign w:val="center"/>
+          </w:tcPr>
+          <w:p>
+            <w:pPr>
+              <w:keepNext w:val="0"/>
+              <w:keepLines w:val="0"/>
+              <w:pageBreakBefore w:val="0"/>
+              <w:widowControl/>
+              <w:suppressLineNumbers w:val="0"/>
+              <w:kinsoku/>
+              <w:wordWrap/>
+              <w:overflowPunct/>
+              <w:topLinePunct w:val="0"/>
+              <w:autoSpaceDE/>
+              <w:autoSpaceDN/>
+              <w:bidi w:val="0"/>
+              <w:adjustRightInd/>
+              <w:snapToGrid/>
+              <w:spacing w:line="240" w:lineRule="atLeast"/>
+              <w:ind w:left="0" w:firstLine="0"/>
+              <w:jc w:val="left"/>
+              <w:textAlignment w:val="auto"/>
+              <w:outlineLvl w:val="9"/>
+              <w:rPr>
+                <w:rFonts w:hint="default" w:ascii="Times New Roman" w:hAnsi="Times New Roman" w:eastAsia="宋体" w:cs="Times New Roman"/>
+                <w:kern w:val="2"/>
+                <w:sz w:val="21"/>
+                <w:szCs w:val="24"/>
+                <w:lang w:val="en-US" w:eastAsia="zh-CN" w:bidi="ar-SA"/>
+              </w:rPr>
+            </w:pPr>
+            <w:r>
+              <w:rPr>
+                <w:rFonts w:hint="default" w:ascii="Times New Roman" w:hAnsi="Times New Roman" w:eastAsia="宋体" w:cs="Times New Roman"/>
+                <w:kern w:val="2"/>
+                <w:sz w:val="21"/>
+                <w:szCs w:val="24"/>
+                <w:lang w:val="en-US" w:eastAsia="zh-CN" w:bidi="ar-SA"/>
+              </w:rPr>
+              <w:t>added in ES2015 ✅</w:t>
+            </w:r>
+          </w:p>
+        </w:tc>
+      </w:tr>
+      <w:tr>
+        <w:tblPrEx>
+          <w:tblBorders>
+            <w:top w:val="single" w:color="C6CBD1" w:sz="6" w:space="0"/>
+            <w:left w:val="none" w:color="auto" w:sz="0" w:space="0"/>
+            <w:bottom w:val="none" w:color="auto" w:sz="0" w:space="0"/>
+            <w:right w:val="none" w:color="auto" w:sz="0" w:space="0"/>
+            <w:insideH w:val="none" w:color="auto" w:sz="0" w:space="0"/>
+            <w:insideV w:val="none" w:color="auto" w:sz="0" w:space="0"/>
+          </w:tblBorders>
           <w:shd w:val="clear" w:color="auto" w:fill="FFFFFF"/>
           <w:tblLayout w:type="fixed"/>
           <w:tblCellMar>
@@ -979,398 +1372,6 @@
                 <w:szCs w:val="24"/>
                 <w:lang w:val="en-US" w:eastAsia="zh-CN" w:bidi="ar-SA"/>
               </w:rPr>
-              <w:t>Promise.all</w:t>
-            </w:r>
-          </w:p>
-        </w:tc>
-        <w:tc>
-          <w:tcPr>
-            <w:tcW w:w="3347" w:type="dxa"/>
-            <w:tcBorders>
-              <w:top w:val="single" w:color="DFE2E5" w:sz="6" w:space="0"/>
-              <w:left w:val="single" w:color="DFE2E5" w:sz="6" w:space="0"/>
-              <w:bottom w:val="single" w:color="DFE2E5" w:sz="6" w:space="0"/>
-              <w:right w:val="single" w:color="DFE2E5" w:sz="6" w:space="0"/>
-            </w:tcBorders>
-            <w:shd w:val="clear" w:color="auto" w:fill="F6F8FA"/>
-            <w:tcMar>
-              <w:top w:w="90" w:type="dxa"/>
-              <w:left w:w="195" w:type="dxa"/>
-              <w:bottom w:w="90" w:type="dxa"/>
-              <w:right w:w="195" w:type="dxa"/>
-            </w:tcMar>
-            <w:vAlign w:val="center"/>
-          </w:tcPr>
-          <w:p>
-            <w:pPr>
-              <w:keepNext w:val="0"/>
-              <w:keepLines w:val="0"/>
-              <w:pageBreakBefore w:val="0"/>
-              <w:widowControl/>
-              <w:suppressLineNumbers w:val="0"/>
-              <w:kinsoku/>
-              <w:wordWrap/>
-              <w:overflowPunct/>
-              <w:topLinePunct w:val="0"/>
-              <w:autoSpaceDE/>
-              <w:autoSpaceDN/>
-              <w:bidi w:val="0"/>
-              <w:adjustRightInd/>
-              <w:snapToGrid/>
-              <w:spacing w:line="240" w:lineRule="atLeast"/>
-              <w:ind w:left="0" w:firstLine="0"/>
-              <w:jc w:val="left"/>
-              <w:textAlignment w:val="auto"/>
-              <w:outlineLvl w:val="9"/>
-              <w:rPr>
-                <w:rFonts w:hint="default" w:ascii="Times New Roman" w:hAnsi="Times New Roman" w:eastAsia="宋体" w:cs="Times New Roman"/>
-                <w:kern w:val="2"/>
-                <w:sz w:val="21"/>
-                <w:szCs w:val="24"/>
-                <w:lang w:val="en-US" w:eastAsia="zh-CN" w:bidi="ar-SA"/>
-              </w:rPr>
-            </w:pPr>
-            <w:r>
-              <w:rPr>
-                <w:rFonts w:hint="default" w:ascii="Times New Roman" w:hAnsi="Times New Roman" w:eastAsia="宋体" w:cs="Times New Roman"/>
-                <w:kern w:val="2"/>
-                <w:sz w:val="21"/>
-                <w:szCs w:val="24"/>
-                <w:lang w:val="en-US" w:eastAsia="zh-CN" w:bidi="ar-SA"/>
-              </w:rPr>
-              <w:t>short-circuits when an input value is rejected</w:t>
-            </w:r>
-          </w:p>
-        </w:tc>
-        <w:tc>
-          <w:tcPr>
-            <w:tcW w:w="3133" w:type="dxa"/>
-            <w:tcBorders>
-              <w:top w:val="single" w:color="DFE2E5" w:sz="6" w:space="0"/>
-              <w:left w:val="single" w:color="DFE2E5" w:sz="6" w:space="0"/>
-              <w:bottom w:val="single" w:color="DFE2E5" w:sz="6" w:space="0"/>
-              <w:right w:val="single" w:color="DFE2E5" w:sz="6" w:space="0"/>
-            </w:tcBorders>
-            <w:shd w:val="clear" w:color="auto" w:fill="F6F8FA"/>
-            <w:tcMar>
-              <w:top w:w="90" w:type="dxa"/>
-              <w:left w:w="195" w:type="dxa"/>
-              <w:bottom w:w="90" w:type="dxa"/>
-              <w:right w:w="195" w:type="dxa"/>
-            </w:tcMar>
-            <w:vAlign w:val="center"/>
-          </w:tcPr>
-          <w:p>
-            <w:pPr>
-              <w:keepNext w:val="0"/>
-              <w:keepLines w:val="0"/>
-              <w:pageBreakBefore w:val="0"/>
-              <w:widowControl/>
-              <w:suppressLineNumbers w:val="0"/>
-              <w:kinsoku/>
-              <w:wordWrap/>
-              <w:overflowPunct/>
-              <w:topLinePunct w:val="0"/>
-              <w:autoSpaceDE/>
-              <w:autoSpaceDN/>
-              <w:bidi w:val="0"/>
-              <w:adjustRightInd/>
-              <w:snapToGrid/>
-              <w:spacing w:line="240" w:lineRule="atLeast"/>
-              <w:ind w:left="0" w:firstLine="0"/>
-              <w:jc w:val="left"/>
-              <w:textAlignment w:val="auto"/>
-              <w:outlineLvl w:val="9"/>
-              <w:rPr>
-                <w:rFonts w:hint="default" w:ascii="Times New Roman" w:hAnsi="Times New Roman" w:eastAsia="宋体" w:cs="Times New Roman"/>
-                <w:kern w:val="2"/>
-                <w:sz w:val="21"/>
-                <w:szCs w:val="24"/>
-                <w:lang w:val="en-US" w:eastAsia="zh-CN" w:bidi="ar-SA"/>
-              </w:rPr>
-            </w:pPr>
-            <w:r>
-              <w:rPr>
-                <w:rFonts w:hint="default" w:ascii="Times New Roman" w:hAnsi="Times New Roman" w:eastAsia="宋体" w:cs="Times New Roman"/>
-                <w:kern w:val="2"/>
-                <w:sz w:val="21"/>
-                <w:szCs w:val="24"/>
-                <w:lang w:val="en-US" w:eastAsia="zh-CN" w:bidi="ar-SA"/>
-              </w:rPr>
-              <w:t>added in ES2015 ✅</w:t>
-            </w:r>
-          </w:p>
-        </w:tc>
-      </w:tr>
-      <w:tr>
-        <w:tblPrEx>
-          <w:tblBorders>
-            <w:top w:val="single" w:color="C6CBD1" w:sz="6" w:space="0"/>
-            <w:left w:val="none" w:color="auto" w:sz="0" w:space="0"/>
-            <w:bottom w:val="none" w:color="auto" w:sz="0" w:space="0"/>
-            <w:right w:val="none" w:color="auto" w:sz="0" w:space="0"/>
-            <w:insideH w:val="none" w:color="auto" w:sz="0" w:space="0"/>
-            <w:insideV w:val="none" w:color="auto" w:sz="0" w:space="0"/>
-          </w:tblBorders>
-          <w:tblLayout w:type="fixed"/>
-          <w:tblCellMar>
-            <w:top w:w="15" w:type="dxa"/>
-            <w:left w:w="15" w:type="dxa"/>
-            <w:bottom w:w="15" w:type="dxa"/>
-            <w:right w:w="15" w:type="dxa"/>
-          </w:tblCellMar>
-        </w:tblPrEx>
-        <w:tc>
-          <w:tcPr>
-            <w:tcW w:w="1975" w:type="dxa"/>
-            <w:tcBorders>
-              <w:top w:val="single" w:color="DFE2E5" w:sz="6" w:space="0"/>
-              <w:left w:val="single" w:color="DFE2E5" w:sz="6" w:space="0"/>
-              <w:bottom w:val="single" w:color="DFE2E5" w:sz="6" w:space="0"/>
-              <w:right w:val="single" w:color="DFE2E5" w:sz="6" w:space="0"/>
-            </w:tcBorders>
-            <w:shd w:val="clear" w:color="auto" w:fill="FFFFFF"/>
-            <w:tcMar>
-              <w:top w:w="90" w:type="dxa"/>
-              <w:left w:w="195" w:type="dxa"/>
-              <w:bottom w:w="90" w:type="dxa"/>
-              <w:right w:w="195" w:type="dxa"/>
-            </w:tcMar>
-            <w:vAlign w:val="center"/>
-          </w:tcPr>
-          <w:p>
-            <w:pPr>
-              <w:keepNext w:val="0"/>
-              <w:keepLines w:val="0"/>
-              <w:pageBreakBefore w:val="0"/>
-              <w:widowControl/>
-              <w:suppressLineNumbers w:val="0"/>
-              <w:kinsoku/>
-              <w:wordWrap/>
-              <w:overflowPunct/>
-              <w:topLinePunct w:val="0"/>
-              <w:autoSpaceDE/>
-              <w:autoSpaceDN/>
-              <w:bidi w:val="0"/>
-              <w:adjustRightInd/>
-              <w:snapToGrid/>
-              <w:spacing w:line="240" w:lineRule="atLeast"/>
-              <w:ind w:left="0" w:firstLine="0"/>
-              <w:jc w:val="left"/>
-              <w:textAlignment w:val="auto"/>
-              <w:outlineLvl w:val="9"/>
-              <w:rPr>
-                <w:rFonts w:hint="default" w:ascii="Times New Roman" w:hAnsi="Times New Roman" w:eastAsia="宋体" w:cs="Times New Roman"/>
-                <w:kern w:val="2"/>
-                <w:sz w:val="21"/>
-                <w:szCs w:val="24"/>
-                <w:lang w:val="en-US" w:eastAsia="zh-CN" w:bidi="ar-SA"/>
-              </w:rPr>
-            </w:pPr>
-            <w:r>
-              <w:rPr>
-                <w:rFonts w:hint="default" w:ascii="Times New Roman" w:hAnsi="Times New Roman" w:eastAsia="宋体" w:cs="Times New Roman"/>
-                <w:kern w:val="2"/>
-                <w:sz w:val="21"/>
-                <w:szCs w:val="24"/>
-                <w:lang w:val="en-US" w:eastAsia="zh-CN" w:bidi="ar-SA"/>
-              </w:rPr>
-              <w:t>Promise.race</w:t>
-            </w:r>
-          </w:p>
-        </w:tc>
-        <w:tc>
-          <w:tcPr>
-            <w:tcW w:w="3347" w:type="dxa"/>
-            <w:tcBorders>
-              <w:top w:val="single" w:color="DFE2E5" w:sz="6" w:space="0"/>
-              <w:left w:val="single" w:color="DFE2E5" w:sz="6" w:space="0"/>
-              <w:bottom w:val="single" w:color="DFE2E5" w:sz="6" w:space="0"/>
-              <w:right w:val="single" w:color="DFE2E5" w:sz="6" w:space="0"/>
-            </w:tcBorders>
-            <w:shd w:val="clear" w:color="auto" w:fill="FFFFFF"/>
-            <w:tcMar>
-              <w:top w:w="90" w:type="dxa"/>
-              <w:left w:w="195" w:type="dxa"/>
-              <w:bottom w:w="90" w:type="dxa"/>
-              <w:right w:w="195" w:type="dxa"/>
-            </w:tcMar>
-            <w:vAlign w:val="center"/>
-          </w:tcPr>
-          <w:p>
-            <w:pPr>
-              <w:keepNext w:val="0"/>
-              <w:keepLines w:val="0"/>
-              <w:pageBreakBefore w:val="0"/>
-              <w:widowControl/>
-              <w:suppressLineNumbers w:val="0"/>
-              <w:kinsoku/>
-              <w:wordWrap/>
-              <w:overflowPunct/>
-              <w:topLinePunct w:val="0"/>
-              <w:autoSpaceDE/>
-              <w:autoSpaceDN/>
-              <w:bidi w:val="0"/>
-              <w:adjustRightInd/>
-              <w:snapToGrid/>
-              <w:spacing w:line="240" w:lineRule="atLeast"/>
-              <w:ind w:left="0" w:firstLine="0"/>
-              <w:jc w:val="left"/>
-              <w:textAlignment w:val="auto"/>
-              <w:outlineLvl w:val="9"/>
-              <w:rPr>
-                <w:rFonts w:hint="default" w:ascii="Times New Roman" w:hAnsi="Times New Roman" w:eastAsia="宋体" w:cs="Times New Roman"/>
-                <w:kern w:val="2"/>
-                <w:sz w:val="21"/>
-                <w:szCs w:val="24"/>
-                <w:lang w:val="en-US" w:eastAsia="zh-CN" w:bidi="ar-SA"/>
-              </w:rPr>
-            </w:pPr>
-            <w:r>
-              <w:rPr>
-                <w:rFonts w:hint="default" w:ascii="Times New Roman" w:hAnsi="Times New Roman" w:eastAsia="宋体" w:cs="Times New Roman"/>
-                <w:kern w:val="2"/>
-                <w:sz w:val="21"/>
-                <w:szCs w:val="24"/>
-                <w:lang w:val="en-US" w:eastAsia="zh-CN" w:bidi="ar-SA"/>
-              </w:rPr>
-              <w:t>short-circuits when an input value is settled</w:t>
-            </w:r>
-          </w:p>
-        </w:tc>
-        <w:tc>
-          <w:tcPr>
-            <w:tcW w:w="3133" w:type="dxa"/>
-            <w:tcBorders>
-              <w:top w:val="single" w:color="DFE2E5" w:sz="6" w:space="0"/>
-              <w:left w:val="single" w:color="DFE2E5" w:sz="6" w:space="0"/>
-              <w:bottom w:val="single" w:color="DFE2E5" w:sz="6" w:space="0"/>
-              <w:right w:val="single" w:color="DFE2E5" w:sz="6" w:space="0"/>
-            </w:tcBorders>
-            <w:shd w:val="clear" w:color="auto" w:fill="FFFFFF"/>
-            <w:tcMar>
-              <w:top w:w="90" w:type="dxa"/>
-              <w:left w:w="195" w:type="dxa"/>
-              <w:bottom w:w="90" w:type="dxa"/>
-              <w:right w:w="195" w:type="dxa"/>
-            </w:tcMar>
-            <w:vAlign w:val="center"/>
-          </w:tcPr>
-          <w:p>
-            <w:pPr>
-              <w:keepNext w:val="0"/>
-              <w:keepLines w:val="0"/>
-              <w:pageBreakBefore w:val="0"/>
-              <w:widowControl/>
-              <w:suppressLineNumbers w:val="0"/>
-              <w:kinsoku/>
-              <w:wordWrap/>
-              <w:overflowPunct/>
-              <w:topLinePunct w:val="0"/>
-              <w:autoSpaceDE/>
-              <w:autoSpaceDN/>
-              <w:bidi w:val="0"/>
-              <w:adjustRightInd/>
-              <w:snapToGrid/>
-              <w:spacing w:line="240" w:lineRule="atLeast"/>
-              <w:ind w:left="0" w:firstLine="0"/>
-              <w:jc w:val="left"/>
-              <w:textAlignment w:val="auto"/>
-              <w:outlineLvl w:val="9"/>
-              <w:rPr>
-                <w:rFonts w:hint="default" w:ascii="Times New Roman" w:hAnsi="Times New Roman" w:eastAsia="宋体" w:cs="Times New Roman"/>
-                <w:kern w:val="2"/>
-                <w:sz w:val="21"/>
-                <w:szCs w:val="24"/>
-                <w:lang w:val="en-US" w:eastAsia="zh-CN" w:bidi="ar-SA"/>
-              </w:rPr>
-            </w:pPr>
-            <w:r>
-              <w:rPr>
-                <w:rFonts w:hint="default" w:ascii="Times New Roman" w:hAnsi="Times New Roman" w:eastAsia="宋体" w:cs="Times New Roman"/>
-                <w:kern w:val="2"/>
-                <w:sz w:val="21"/>
-                <w:szCs w:val="24"/>
-                <w:lang w:val="en-US" w:eastAsia="zh-CN" w:bidi="ar-SA"/>
-              </w:rPr>
-              <w:t>added in ES2015 ✅</w:t>
-            </w:r>
-          </w:p>
-        </w:tc>
-      </w:tr>
-      <w:tr>
-        <w:tblPrEx>
-          <w:tblBorders>
-            <w:top w:val="single" w:color="C6CBD1" w:sz="6" w:space="0"/>
-            <w:left w:val="none" w:color="auto" w:sz="0" w:space="0"/>
-            <w:bottom w:val="none" w:color="auto" w:sz="0" w:space="0"/>
-            <w:right w:val="none" w:color="auto" w:sz="0" w:space="0"/>
-            <w:insideH w:val="none" w:color="auto" w:sz="0" w:space="0"/>
-            <w:insideV w:val="none" w:color="auto" w:sz="0" w:space="0"/>
-          </w:tblBorders>
-          <w:tblLayout w:type="fixed"/>
-          <w:tblCellMar>
-            <w:top w:w="15" w:type="dxa"/>
-            <w:left w:w="15" w:type="dxa"/>
-            <w:bottom w:w="15" w:type="dxa"/>
-            <w:right w:w="15" w:type="dxa"/>
-          </w:tblCellMar>
-        </w:tblPrEx>
-        <w:tc>
-          <w:tcPr>
-            <w:tcW w:w="1975" w:type="dxa"/>
-            <w:tcBorders>
-              <w:top w:val="single" w:color="DFE2E5" w:sz="6" w:space="0"/>
-              <w:left w:val="single" w:color="DFE2E5" w:sz="6" w:space="0"/>
-              <w:bottom w:val="single" w:color="DFE2E5" w:sz="6" w:space="0"/>
-              <w:right w:val="single" w:color="DFE2E5" w:sz="6" w:space="0"/>
-            </w:tcBorders>
-            <w:shd w:val="clear" w:color="auto" w:fill="F6F8FA"/>
-            <w:tcMar>
-              <w:top w:w="90" w:type="dxa"/>
-              <w:left w:w="195" w:type="dxa"/>
-              <w:bottom w:w="90" w:type="dxa"/>
-              <w:right w:w="195" w:type="dxa"/>
-            </w:tcMar>
-            <w:vAlign w:val="center"/>
-          </w:tcPr>
-          <w:p>
-            <w:pPr>
-              <w:keepNext w:val="0"/>
-              <w:keepLines w:val="0"/>
-              <w:pageBreakBefore w:val="0"/>
-              <w:widowControl/>
-              <w:suppressLineNumbers w:val="0"/>
-              <w:kinsoku/>
-              <w:wordWrap/>
-              <w:overflowPunct/>
-              <w:topLinePunct w:val="0"/>
-              <w:autoSpaceDE/>
-              <w:autoSpaceDN/>
-              <w:bidi w:val="0"/>
-              <w:adjustRightInd/>
-              <w:snapToGrid/>
-              <w:spacing w:line="240" w:lineRule="atLeast"/>
-              <w:ind w:left="0" w:firstLine="0"/>
-              <w:jc w:val="left"/>
-              <w:textAlignment w:val="auto"/>
-              <w:outlineLvl w:val="9"/>
-              <w:rPr>
-                <w:rFonts w:hint="default" w:ascii="Times New Roman" w:hAnsi="Times New Roman" w:eastAsia="宋体" w:cs="Times New Roman"/>
-                <w:kern w:val="2"/>
-                <w:sz w:val="21"/>
-                <w:szCs w:val="24"/>
-                <w:lang w:val="en-US" w:eastAsia="zh-CN" w:bidi="ar-SA"/>
-              </w:rPr>
-            </w:pPr>
-            <w:r>
-              <w:rPr>
-                <w:rFonts w:hint="default" w:ascii="Times New Roman" w:hAnsi="Times New Roman" w:eastAsia="宋体" w:cs="Times New Roman"/>
-                <w:kern w:val="2"/>
-                <w:sz w:val="21"/>
-                <w:szCs w:val="24"/>
-                <w:lang w:val="en-US" w:eastAsia="zh-CN" w:bidi="ar-SA"/>
-              </w:rPr>
               <w:t>Promise.any</w:t>
             </w:r>
           </w:p>
@@ -1708,8 +1709,6 @@
         </w:rPr>
         <w:t>Promise.allSettled()相当于Observer.forkJoin().</w:t>
       </w:r>
-      <w:bookmarkStart w:id="0" w:name="_GoBack"/>
-      <w:bookmarkEnd w:id="0"/>
     </w:p>
     <w:p>
       <w:pPr>
@@ -1777,6 +1776,54 @@
         </w:rPr>
         <w:t>其主体之前等待。</w:t>
       </w:r>
+    </w:p>
+    <w:p>
+      <w:pPr>
+        <w:numPr>
+          <w:ilvl w:val="0"/>
+          <w:numId w:val="0"/>
+        </w:numPr>
+        <w:ind w:left="420" w:leftChars="0" w:firstLine="420" w:firstLineChars="0"/>
+        <w:rPr>
+          <w:rFonts w:hint="default"/>
+          <w:lang w:val="en-US" w:eastAsia="zh-CN"/>
+        </w:rPr>
+      </w:pPr>
+    </w:p>
+    <w:p>
+      <w:pPr>
+        <w:numPr>
+          <w:ilvl w:val="0"/>
+          <w:numId w:val="0"/>
+        </w:numPr>
+        <w:ind w:left="420" w:leftChars="0" w:firstLine="420" w:firstLineChars="0"/>
+        <w:rPr>
+          <w:rFonts w:hint="default"/>
+          <w:lang w:val="en-US" w:eastAsia="zh-CN"/>
+        </w:rPr>
+      </w:pPr>
+    </w:p>
+    <w:p>
+      <w:pPr>
+        <w:numPr>
+          <w:ilvl w:val="0"/>
+          <w:numId w:val="0"/>
+        </w:numPr>
+        <w:ind w:left="420" w:leftChars="0" w:firstLine="420" w:firstLineChars="0"/>
+        <w:rPr>
+          <w:rFonts w:hint="default"/>
+          <w:lang w:val="en-US" w:eastAsia="zh-CN"/>
+        </w:rPr>
+      </w:pPr>
+      <w:r>
+        <w:rPr>
+          <w:rFonts w:hint="eastAsia"/>
+          <w:lang w:val="en-US" w:eastAsia="zh-CN"/>
+        </w:rPr>
+        <w:t>Java中可用并发工具类CountDownLatch（java.util.concurrent）实现类似的功能。</w:t>
+      </w:r>
+      <w:bookmarkStart w:id="0" w:name="_GoBack"/>
+      <w:bookmarkEnd w:id="0"/>
     </w:p>
     <w:p>
       <w:pPr>
@@ -2231,7 +2278,7 @@
     <w:lsdException w:uiPriority="0" w:name="HTML Acronym"/>
     <w:lsdException w:uiPriority="0" w:name="HTML Address"/>
     <w:lsdException w:uiPriority="0" w:name="HTML Cite"/>
-    <w:lsdException w:uiPriority="0" w:name="HTML Code"/>
+    <w:lsdException w:qFormat="1" w:uiPriority="0" w:name="HTML Code"/>
     <w:lsdException w:uiPriority="0" w:name="HTML Definition"/>
     <w:lsdException w:uiPriority="0" w:name="HTML Keyboard"/>
     <w:lsdException w:qFormat="1" w:uiPriority="0" w:name="HTML Preformatted"/>
@@ -2634,6 +2681,7 @@
     <w:basedOn w:val="11"/>
     <w:semiHidden/>
     <w:unhideWhenUsed/>
+    <w:qFormat/>
     <w:uiPriority w:val="0"/>
     <w:rPr>
       <w:rFonts w:ascii="Courier New" w:hAnsi="Courier New"/>
